--- a/reports/3388_Dubrovin_lab3.docx
+++ b/reports/3388_Dubrovin_lab3.docx
@@ -281,16 +281,7 @@
           <w:szCs w:val="28"/>
           <w:lang w:eastAsia="ru-RU" w:bidi="ar-SA"/>
         </w:rPr>
-        <w:t>по лабораторной работе №</w:t>
-      </w:r>
-      <w:r>
-        <w:rPr>
-          <w:b/>
-          <w:color w:val="000000"/>
-          <w:szCs w:val="28"/>
-          <w:lang w:eastAsia="ru-RU" w:bidi="ar-SA"/>
-        </w:rPr>
-        <w:t>3</w:t>
+        <w:t>по лабораторной работе №3</w:t>
       </w:r>
     </w:p>
     <w:p>
@@ -346,27 +337,7 @@
           <w:szCs w:val="28"/>
           <w:lang w:eastAsia="ru-RU" w:bidi="ar-SA"/>
         </w:rPr>
-        <w:t xml:space="preserve">Тема: </w:t>
-      </w:r>
-      <w:r>
-        <w:rPr>
-          <w:rFonts w:cs="Times New Roman"/>
-          <w:b/>
-          <w:color w:val="000000"/>
-          <w:szCs w:val="28"/>
-          <w:lang w:eastAsia="ru-RU" w:bidi="ar-SA"/>
-        </w:rPr>
-        <w:t>Коллективные операции</w:t>
-      </w:r>
-      <w:r>
-        <w:rPr>
-          <w:rFonts w:cs="Times New Roman"/>
-          <w:b/>
-          <w:color w:val="000000"/>
-          <w:szCs w:val="28"/>
-          <w:lang w:eastAsia="ru-RU" w:bidi="ar-SA"/>
-        </w:rPr>
-        <w:t>.</w:t>
+        <w:t>Тема: Коллективные операции.</w:t>
       </w:r>
     </w:p>
     <w:p>
@@ -484,8 +455,8 @@
         <w:tblLook w:val="04a0" w:noHBand="0" w:noVBand="1" w:firstColumn="1" w:lastRow="0" w:lastColumn="0" w:firstRow="1"/>
       </w:tblPr>
       <w:tblGrid>
-        <w:gridCol w:w="4340"/>
-        <w:gridCol w:w="2611"/>
+        <w:gridCol w:w="4339"/>
+        <w:gridCol w:w="2612"/>
         <w:gridCol w:w="2903"/>
       </w:tblGrid>
       <w:tr>
@@ -494,7 +465,7 @@
         </w:trPr>
         <w:tc>
           <w:tcPr>
-            <w:tcW w:w="4340" w:type="dxa"/>
+            <w:tcW w:w="4339" w:type="dxa"/>
             <w:tcBorders/>
             <w:vAlign w:val="bottom"/>
           </w:tcPr>
@@ -540,7 +511,7 @@
         </w:tc>
         <w:tc>
           <w:tcPr>
-            <w:tcW w:w="2611" w:type="dxa"/>
+            <w:tcW w:w="2612" w:type="dxa"/>
             <w:tcBorders>
               <w:bottom w:val="single" w:sz="4" w:space="0" w:color="000000"/>
             </w:tcBorders>
@@ -595,7 +566,7 @@
         </w:trPr>
         <w:tc>
           <w:tcPr>
-            <w:tcW w:w="4340" w:type="dxa"/>
+            <w:tcW w:w="4339" w:type="dxa"/>
             <w:tcBorders/>
             <w:vAlign w:val="bottom"/>
           </w:tcPr>
@@ -618,7 +589,7 @@
         </w:tc>
         <w:tc>
           <w:tcPr>
-            <w:tcW w:w="2611" w:type="dxa"/>
+            <w:tcW w:w="2612" w:type="dxa"/>
             <w:tcBorders>
               <w:top w:val="single" w:sz="4" w:space="0" w:color="000000"/>
               <w:bottom w:val="single" w:sz="4" w:space="0" w:color="000000"/>
@@ -834,7 +805,7 @@
         <w:pStyle w:val="Normal"/>
         <w:shd w:val="clear" w:color="auto" w:fill="FFFFFF"/>
         <w:suppressAutoHyphens w:val="false"/>
-        <w:overflowPunct w:val="true"/>
+        <w:overflowPunct w:val="false"/>
         <w:ind w:firstLine="708"/>
         <w:rPr>
           <w:color w:val="000000"/>
@@ -856,7 +827,7 @@
         <w:pStyle w:val="Normal"/>
         <w:shd w:val="clear" w:color="auto" w:fill="FFFFFF"/>
         <w:suppressAutoHyphens w:val="false"/>
-        <w:overflowPunct w:val="true"/>
+        <w:overflowPunct w:val="false"/>
         <w:ind w:firstLine="708"/>
         <w:rPr>
           <w:color w:val="000000"/>
@@ -917,23 +888,7 @@
           <w:szCs w:val="28"/>
           <w:lang w:eastAsia="ko-KR" w:bidi="ar-SA"/>
         </w:rPr>
-        <w:t xml:space="preserve">Программа реализует параллельную обработку матрицы с использованием MPI: распределяет строки матрицы между процессами с помощью MPI_Scatterv, выполняет локальные </w:t>
-      </w:r>
-      <w:r>
-        <w:rPr>
-          <w:rFonts w:eastAsia="Malgun Gothic" w:cs="Times New Roman"/>
-          <w:szCs w:val="28"/>
-          <w:lang w:eastAsia="ko-KR" w:bidi="ar-SA"/>
-        </w:rPr>
-        <w:t>суммирования</w:t>
-      </w:r>
-      <w:r>
-        <w:rPr>
-          <w:rFonts w:eastAsia="Malgun Gothic" w:cs="Times New Roman"/>
-          <w:szCs w:val="28"/>
-          <w:lang w:eastAsia="ko-KR" w:bidi="ar-SA"/>
-        </w:rPr>
-        <w:t xml:space="preserve"> над полученными частями матрицы, а затем агрегирует результаты со всех процессов на корневом узле с помощью MPI_Reduce для получения финального результата.</w:t>
+        <w:t>Программа реализует параллельную обработку матрицы с использованием MPI: распределяет строки матрицы между процессами с помощью MPI_Scatterv, выполняет локальные суммирования над полученными частями матрицы, а затем агрегирует результаты со всех процессов на корневом узле с помощью MPI_Reduce для получения финального результата.</w:t>
       </w:r>
     </w:p>
     <w:p>
@@ -972,7 +927,7 @@
       </w:pPr>
       <w:r>
         <w:drawing>
-          <wp:anchor behindDoc="0" distT="0" distB="0" distL="0" distR="0" simplePos="0" locked="0" layoutInCell="0" allowOverlap="1" relativeHeight="3">
+          <wp:anchor behindDoc="0" distT="0" distB="0" distL="0" distR="0" simplePos="0" locked="0" layoutInCell="0" allowOverlap="1" relativeHeight="4">
             <wp:simplePos x="0" y="0"/>
             <wp:positionH relativeFrom="column">
               <wp:align>center</wp:align>
@@ -1131,12 +1086,7 @@
         </w:rPr>
       </w:pPr>
       <w:r>
-        <w:rPr>
-          <w:rFonts w:eastAsia="Malgun Gothic" w:cs="Times New Roman"/>
-          <w:sz w:val="22"/>
-          <w:szCs w:val="22"/>
-          <w:lang w:eastAsia="ko-KR" w:bidi="ar-SA"/>
-        </w:rPr>
+        <w:rPr/>
         <w:drawing>
           <wp:inline distT="0" distB="0" distL="0" distR="0">
             <wp:extent cx="5485765" cy="3828415"/>
@@ -1216,40 +1166,7 @@
           <w:szCs w:val="24"/>
           <w:lang w:eastAsia="ko-KR" w:bidi="ar-SA"/>
         </w:rPr>
-        <w:t>.</w:t>
-      </w:r>
-      <w:r>
-        <w:rPr>
-          <w:rFonts w:eastAsia="Malgun Gothic" w:cs="Times New Roman"/>
-          <w:i w:val="false"/>
-          <w:iCs w:val="false"/>
-          <w:sz w:val="24"/>
-          <w:szCs w:val="24"/>
-          <w:lang w:eastAsia="ko-KR" w:bidi="ar-SA"/>
-        </w:rPr>
-        <w:t>2</w:t>
-      </w:r>
-      <w:r>
-        <w:rPr>
-          <w:rFonts w:eastAsia="Malgun Gothic" w:cs="Times New Roman"/>
-          <w:i w:val="false"/>
-          <w:iCs w:val="false"/>
-          <w:sz w:val="24"/>
-          <w:szCs w:val="24"/>
-          <w:lang w:eastAsia="ko-KR" w:bidi="ar-SA"/>
-        </w:rPr>
-        <w:t xml:space="preserve"> — </w:t>
-      </w:r>
-      <w:r>
-        <w:rPr>
-          <w:rFonts w:eastAsia="Malgun Gothic" w:cs="Times New Roman"/>
-          <w:i w:val="false"/>
-          <w:iCs w:val="false"/>
-          <w:sz w:val="24"/>
-          <w:szCs w:val="24"/>
-          <w:lang w:eastAsia="ko-KR" w:bidi="ar-SA"/>
-        </w:rPr>
-        <w:t>пример работы программы</w:t>
+        <w:t>.2 — пример работы программы</w:t>
       </w:r>
     </w:p>
     <w:p>
@@ -1280,43 +1197,7 @@
           <w:szCs w:val="28"/>
           <w:lang w:eastAsia="ko-KR" w:bidi="ar-SA"/>
         </w:rPr>
-        <w:t>3. Проведём запуск при мало</w:t>
-      </w:r>
-      <w:r>
-        <w:rPr>
-          <w:rFonts w:eastAsia="Malgun Gothic" w:cs="Times New Roman"/>
-          <w:sz w:val="28"/>
-          <w:szCs w:val="28"/>
-          <w:lang w:eastAsia="ko-KR" w:bidi="ar-SA"/>
-        </w:rPr>
-        <w:t>й входной матрице</w:t>
-      </w:r>
-      <w:r>
-        <w:rPr>
-          <w:rFonts w:eastAsia="Malgun Gothic" w:cs="Times New Roman"/>
-          <w:sz w:val="28"/>
-          <w:szCs w:val="28"/>
-          <w:lang w:eastAsia="ko-KR" w:bidi="ar-SA"/>
-        </w:rPr>
-        <w:t xml:space="preserve"> (</w:t>
-      </w:r>
-      <w:r>
-        <w:rPr>
-          <w:rFonts w:eastAsia="Malgun Gothic" w:cs="Times New Roman"/>
-          <w:sz w:val="28"/>
-          <w:szCs w:val="28"/>
-          <w:lang w:eastAsia="ko-KR" w:bidi="ar-SA"/>
-        </w:rPr>
-        <w:t>10 x 10</w:t>
-      </w:r>
-      <w:r>
-        <w:rPr>
-          <w:rFonts w:eastAsia="Malgun Gothic" w:cs="Times New Roman"/>
-          <w:sz w:val="28"/>
-          <w:szCs w:val="28"/>
-          <w:lang w:eastAsia="ko-KR" w:bidi="ar-SA"/>
-        </w:rPr>
-        <w:t>)</w:t>
+        <w:t>3. Проведём запуск при малой входной матрице (10 x 10)</w:t>
       </w:r>
     </w:p>
     <w:p>
@@ -2031,21 +1912,7 @@
           <w:i w:val="false"/>
           <w:iCs w:val="false"/>
         </w:rPr>
-        <w:t>Рис.</w:t>
-      </w:r>
-      <w:r>
-        <w:rPr>
-          <w:i w:val="false"/>
-          <w:iCs w:val="false"/>
-        </w:rPr>
-        <w:t>3</w:t>
-      </w:r>
-      <w:r>
-        <w:rPr>
-          <w:i w:val="false"/>
-          <w:iCs w:val="false"/>
-        </w:rPr>
-        <w:t xml:space="preserve"> – график зависимости времени выполнения от числа процессов</w:t>
+        <w:t>Рис.3 – график зависимости времени выполнения от числа процессов</w:t>
         <w:br/>
       </w:r>
     </w:p>
@@ -2062,7 +1929,7 @@
       </w:pPr>
       <w:r>
         <w:drawing>
-          <wp:anchor behindDoc="0" distT="0" distB="0" distL="0" distR="0" simplePos="0" locked="0" layoutInCell="0" allowOverlap="1" relativeHeight="4">
+          <wp:anchor behindDoc="0" distT="0" distB="0" distL="0" distR="0" simplePos="0" locked="0" layoutInCell="0" allowOverlap="1" relativeHeight="5">
             <wp:simplePos x="0" y="0"/>
             <wp:positionH relativeFrom="column">
               <wp:align>center</wp:align>
@@ -2113,21 +1980,7 @@
           <w:i w:val="false"/>
           <w:iCs w:val="false"/>
         </w:rPr>
-        <w:t>Рис.</w:t>
-      </w:r>
-      <w:r>
-        <w:rPr>
-          <w:i w:val="false"/>
-          <w:iCs w:val="false"/>
-        </w:rPr>
-        <w:t>4</w:t>
-      </w:r>
-      <w:r>
-        <w:rPr>
-          <w:i w:val="false"/>
-          <w:iCs w:val="false"/>
-        </w:rPr>
-        <w:t xml:space="preserve"> - график ускорения</w:t>
+        <w:t>Рис.4 - график ускорения</w:t>
       </w:r>
     </w:p>
     <w:p>
@@ -2164,55 +2017,7 @@
           <w:szCs w:val="28"/>
           <w:lang w:eastAsia="ko-KR" w:bidi="ar-SA"/>
         </w:rPr>
-        <w:t>5. Проведём запуск при большо</w:t>
-      </w:r>
-      <w:r>
-        <w:rPr>
-          <w:rFonts w:eastAsia="Malgun Gothic" w:cs="Times New Roman"/>
-          <w:szCs w:val="28"/>
-          <w:lang w:eastAsia="ko-KR" w:bidi="ar-SA"/>
-        </w:rPr>
-        <w:t>й входной матрице</w:t>
-      </w:r>
-      <w:r>
-        <w:rPr>
-          <w:rFonts w:eastAsia="Malgun Gothic" w:cs="Times New Roman"/>
-          <w:szCs w:val="28"/>
-          <w:lang w:eastAsia="ko-KR" w:bidi="ar-SA"/>
-        </w:rPr>
-        <w:t xml:space="preserve"> (</w:t>
-      </w:r>
-      <w:r>
-        <w:rPr>
-          <w:rFonts w:eastAsia="Malgun Gothic" w:cs="Times New Roman"/>
-          <w:szCs w:val="28"/>
-          <w:lang w:eastAsia="ko-KR" w:bidi="ar-SA"/>
-        </w:rPr>
-        <w:t>4000 x 4000</w:t>
-      </w:r>
-      <w:r>
-        <w:rPr>
-          <w:rFonts w:eastAsia="Malgun Gothic" w:cs="Times New Roman"/>
-          <w:szCs w:val="28"/>
-          <w:lang w:eastAsia="ko-KR" w:bidi="ar-SA"/>
-        </w:rPr>
-        <w:t xml:space="preserve">) </w:t>
-      </w:r>
-      <w:r>
-        <w:rPr>
-          <w:rFonts w:eastAsia="Malgun Gothic" w:cs="Times New Roman"/>
-          <w:szCs w:val="28"/>
-          <w:lang w:eastAsia="ko-KR" w:bidi="ar-SA"/>
-        </w:rPr>
-        <w:t>c целью</w:t>
-      </w:r>
-      <w:r>
-        <w:rPr>
-          <w:rFonts w:eastAsia="Malgun Gothic" w:cs="Times New Roman"/>
-          <w:szCs w:val="28"/>
-          <w:lang w:eastAsia="ko-KR" w:bidi="ar-SA"/>
-        </w:rPr>
-        <w:t xml:space="preserve"> увидеть улучшенные результаты ускорения.</w:t>
+        <w:t>5. Проведём запуск при большой входной матрице (4000 x 4000) c целью увидеть улучшенные результаты ускорения.</w:t>
       </w:r>
     </w:p>
     <w:p>
@@ -2857,7 +2662,7 @@
       </w:pPr>
       <w:r>
         <w:drawing>
-          <wp:anchor behindDoc="0" distT="0" distB="0" distL="0" distR="0" simplePos="0" locked="0" layoutInCell="0" allowOverlap="1" relativeHeight="5">
+          <wp:anchor behindDoc="0" distT="0" distB="0" distL="0" distR="0" simplePos="0" locked="0" layoutInCell="0" allowOverlap="1" relativeHeight="6">
             <wp:simplePos x="0" y="0"/>
             <wp:positionH relativeFrom="column">
               <wp:align>center</wp:align>
@@ -2908,21 +2713,7 @@
           <w:i w:val="false"/>
           <w:iCs w:val="false"/>
         </w:rPr>
-        <w:t>Рис.</w:t>
-      </w:r>
-      <w:r>
-        <w:rPr>
-          <w:i w:val="false"/>
-          <w:iCs w:val="false"/>
-        </w:rPr>
-        <w:t>5</w:t>
-      </w:r>
-      <w:r>
-        <w:rPr>
-          <w:i w:val="false"/>
-          <w:iCs w:val="false"/>
-        </w:rPr>
-        <w:t xml:space="preserve"> – график зависимости времени выполнения от числа процессов</w:t>
+        <w:t>Рис.5 – график зависимости времени выполнения от числа процессов</w:t>
       </w:r>
     </w:p>
     <w:p>
@@ -2955,7 +2746,7 @@
       </w:pPr>
       <w:r>
         <w:drawing>
-          <wp:anchor behindDoc="0" distT="0" distB="0" distL="0" distR="0" simplePos="0" locked="0" layoutInCell="0" allowOverlap="1" relativeHeight="6">
+          <wp:anchor behindDoc="0" distT="0" distB="0" distL="0" distR="0" simplePos="0" locked="0" layoutInCell="0" allowOverlap="1" relativeHeight="7">
             <wp:simplePos x="0" y="0"/>
             <wp:positionH relativeFrom="column">
               <wp:align>center</wp:align>
@@ -3187,71 +2978,7 @@
           <w:szCs w:val="28"/>
           <w:lang w:eastAsia="ru-RU" w:bidi="ar-SA"/>
         </w:rPr>
-        <w:t xml:space="preserve">В результате выполнения работы была успешно разработана и реализована параллельная программа для обработки матриц с использованием MPI. </w:t>
-      </w:r>
-      <w:r>
-        <w:rPr>
-          <w:rFonts w:cs="Times New Roman"/>
-          <w:szCs w:val="28"/>
-          <w:lang w:eastAsia="ru-RU" w:bidi="ar-SA"/>
-        </w:rPr>
-        <w:t>Также была</w:t>
-      </w:r>
-      <w:r>
-        <w:rPr>
-          <w:rFonts w:cs="Times New Roman"/>
-          <w:szCs w:val="28"/>
-          <w:lang w:eastAsia="ru-RU" w:bidi="ar-SA"/>
-        </w:rPr>
-        <w:t xml:space="preserve"> </w:t>
-      </w:r>
-      <w:r>
-        <w:rPr>
-          <w:rFonts w:cs="Times New Roman"/>
-          <w:szCs w:val="28"/>
-          <w:lang w:eastAsia="ru-RU" w:bidi="ar-SA"/>
-        </w:rPr>
-        <w:t>и</w:t>
-      </w:r>
-      <w:r>
-        <w:rPr>
-          <w:rFonts w:cs="Times New Roman"/>
-          <w:szCs w:val="28"/>
-          <w:lang w:eastAsia="ru-RU" w:bidi="ar-SA"/>
-        </w:rPr>
-        <w:t xml:space="preserve">сследована зависимость ускорения программы от </w:t>
-      </w:r>
-      <w:r>
-        <w:rPr>
-          <w:rFonts w:cs="Times New Roman"/>
-          <w:szCs w:val="28"/>
-          <w:lang w:eastAsia="ru-RU" w:bidi="ar-SA"/>
-        </w:rPr>
-        <w:t xml:space="preserve">размера </w:t>
-      </w:r>
-      <w:r>
-        <w:rPr>
-          <w:rFonts w:cs="Times New Roman"/>
-          <w:szCs w:val="28"/>
-          <w:lang w:eastAsia="ru-RU" w:bidi="ar-SA"/>
-        </w:rPr>
-        <w:t>входн</w:t>
-      </w:r>
-      <w:r>
-        <w:rPr>
-          <w:rFonts w:cs="Times New Roman"/>
-          <w:szCs w:val="28"/>
-          <w:lang w:eastAsia="ru-RU" w:bidi="ar-SA"/>
-        </w:rPr>
-        <w:t>ой матрицы</w:t>
-      </w:r>
-      <w:r>
-        <w:rPr>
-          <w:rFonts w:cs="Times New Roman"/>
-          <w:szCs w:val="28"/>
-          <w:lang w:eastAsia="ru-RU" w:bidi="ar-SA"/>
-        </w:rPr>
-        <w:t>.</w:t>
+        <w:t>В результате выполнения работы была успешно разработана и реализована параллельная программа для обработки матриц с использованием MPI. Также была исследована зависимость ускорения программы от размера входной матрицы.</w:t>
       </w:r>
     </w:p>
     <w:p>
@@ -7030,7 +6757,7 @@
     <w:pPr>
       <w:widowControl/>
       <w:suppressAutoHyphens w:val="true"/>
-      <w:overflowPunct w:val="false"/>
+      <w:overflowPunct w:val="true"/>
       <w:bidi w:val="0"/>
       <w:spacing w:lineRule="auto" w:line="360" w:before="0" w:after="0"/>
       <w:ind w:firstLine="709"/>
@@ -7250,7 +6977,7 @@
     <w:pPr>
       <w:widowControl/>
       <w:suppressAutoHyphens w:val="true"/>
-      <w:overflowPunct w:val="false"/>
+      <w:overflowPunct w:val="true"/>
       <w:bidi w:val="0"/>
       <w:spacing w:before="0" w:after="0"/>
       <w:jc w:val="left"/>
@@ -7377,8 +7104,8 @@
     </w:pPr>
     <w:rPr/>
   </w:style>
-  <w:style w:type="paragraph" w:styleId="FrameContents" w:customStyle="1">
-    <w:name w:val="Frame Contents"/>
+  <w:style w:type="paragraph" w:styleId="FrameContentsuser" w:customStyle="1">
+    <w:name w:val="Frame Contents (user)"/>
     <w:basedOn w:val="Normal"/>
     <w:qFormat/>
     <w:pPr/>
@@ -7439,7 +7166,7 @@
     <w:qFormat/>
     <w:rsid w:val="003b1270"/>
     <w:pPr>
-      <w:overflowPunct w:val="true"/>
+      <w:overflowPunct w:val="false"/>
       <w:spacing w:lineRule="auto" w:line="240" w:before="0" w:after="0"/>
       <w:ind w:hanging="0"/>
       <w:jc w:val="center"/>
